--- a/Участок ремонта форм/Докладные/2019/ИЗМЕНЕНИЕ ГРАФИКА Балюк-Добкин.docx
+++ b/Участок ремонта форм/Докладные/2019/ИЗМЕНЕНИЕ ГРАФИКА Балюк-Добкин.docx
@@ -379,14 +379,7 @@
           <w:color w:val="000000"/>
           <w:lang w:val="ru-RU"/>
         </w:rPr>
-        <w:t>Добкина В.В.</w:t>
-      </w:r>
-      <w:r>
-        <w:rPr>
-          <w:color w:val="000000"/>
-          <w:lang w:val="ru-RU"/>
-        </w:rPr>
-        <w:t xml:space="preserve"> и</w:t>
+        <w:t>Добкина В.В. и</w:t>
       </w:r>
       <w:r>
         <w:rPr>
@@ -768,34 +761,34 @@
           <w:szCs w:val="28"/>
           <w:lang w:eastAsia="ru-RU"/>
         </w:rPr>
-        <w:t>.0</w:t>
-      </w:r>
-      <w:r>
-        <w:rPr>
-          <w:rFonts w:ascii="Times New Roman" w:eastAsia="Times New Roman" w:hAnsi="Times New Roman"/>
-          <w:sz w:val="28"/>
-          <w:szCs w:val="28"/>
-          <w:lang w:eastAsia="ru-RU"/>
-        </w:rPr>
-        <w:t>9.2019 по 07</w:t>
-      </w:r>
-      <w:r>
-        <w:rPr>
-          <w:rFonts w:ascii="Times New Roman" w:eastAsia="Times New Roman" w:hAnsi="Times New Roman"/>
-          <w:sz w:val="28"/>
-          <w:szCs w:val="28"/>
-          <w:lang w:eastAsia="ru-RU"/>
-        </w:rPr>
-        <w:t>.0</w:t>
-      </w:r>
-      <w:r>
-        <w:rPr>
-          <w:rFonts w:ascii="Times New Roman" w:eastAsia="Times New Roman" w:hAnsi="Times New Roman"/>
-          <w:sz w:val="28"/>
-          <w:szCs w:val="28"/>
-          <w:lang w:eastAsia="ru-RU"/>
-        </w:rPr>
-        <w:t>9</w:t>
+        <w:t>.10</w:t>
+      </w:r>
+      <w:r>
+        <w:rPr>
+          <w:rFonts w:ascii="Times New Roman" w:eastAsia="Times New Roman" w:hAnsi="Times New Roman"/>
+          <w:sz w:val="28"/>
+          <w:szCs w:val="28"/>
+          <w:lang w:eastAsia="ru-RU"/>
+        </w:rPr>
+        <w:t>.2019 по 07</w:t>
+      </w:r>
+      <w:r>
+        <w:rPr>
+          <w:rFonts w:ascii="Times New Roman" w:eastAsia="Times New Roman" w:hAnsi="Times New Roman"/>
+          <w:sz w:val="28"/>
+          <w:szCs w:val="28"/>
+          <w:lang w:eastAsia="ru-RU"/>
+        </w:rPr>
+        <w:t>.</w:t>
+      </w:r>
+      <w:r>
+        <w:rPr>
+          <w:rFonts w:ascii="Times New Roman" w:eastAsia="Times New Roman" w:hAnsi="Times New Roman"/>
+          <w:sz w:val="28"/>
+          <w:szCs w:val="28"/>
+          <w:lang w:eastAsia="ru-RU"/>
+        </w:rPr>
+        <w:t>10</w:t>
       </w:r>
       <w:r>
         <w:rPr>
@@ -831,16 +824,45 @@
           <w:szCs w:val="28"/>
           <w:lang w:eastAsia="ru-RU"/>
         </w:rPr>
-        <w:t>.0</w:t>
-      </w:r>
-      <w:r>
-        <w:rPr>
-          <w:rFonts w:ascii="Times New Roman" w:eastAsia="Times New Roman" w:hAnsi="Times New Roman"/>
-          <w:sz w:val="28"/>
-          <w:szCs w:val="28"/>
-          <w:lang w:eastAsia="ru-RU"/>
-        </w:rPr>
-        <w:t>9.2019 по 15.09.201</w:t>
+        <w:t>.</w:t>
+      </w:r>
+      <w:r>
+        <w:rPr>
+          <w:rFonts w:ascii="Times New Roman" w:eastAsia="Times New Roman" w:hAnsi="Times New Roman"/>
+          <w:sz w:val="28"/>
+          <w:szCs w:val="28"/>
+          <w:lang w:eastAsia="ru-RU"/>
+        </w:rPr>
+        <w:t>10</w:t>
+      </w:r>
+      <w:r>
+        <w:rPr>
+          <w:rFonts w:ascii="Times New Roman" w:eastAsia="Times New Roman" w:hAnsi="Times New Roman"/>
+          <w:sz w:val="28"/>
+          <w:szCs w:val="28"/>
+          <w:lang w:eastAsia="ru-RU"/>
+        </w:rPr>
+        <w:t>.2019 по 15.</w:t>
+      </w:r>
+      <w:r>
+        <w:rPr>
+          <w:rFonts w:ascii="Times New Roman" w:eastAsia="Times New Roman" w:hAnsi="Times New Roman"/>
+          <w:sz w:val="28"/>
+          <w:szCs w:val="28"/>
+          <w:lang w:eastAsia="ru-RU"/>
+        </w:rPr>
+        <w:t>10</w:t>
+      </w:r>
+      <w:bookmarkStart w:id="0" w:name="_GoBack"/>
+      <w:bookmarkEnd w:id="0"/>
+      <w:r>
+        <w:rPr>
+          <w:rFonts w:ascii="Times New Roman" w:eastAsia="Times New Roman" w:hAnsi="Times New Roman"/>
+          <w:sz w:val="28"/>
+          <w:szCs w:val="28"/>
+          <w:lang w:eastAsia="ru-RU"/>
+        </w:rPr>
+        <w:t>.201</w:t>
       </w:r>
       <w:r>
         <w:rPr>
@@ -1149,8 +1171,6 @@
           <w:lang w:val="ru-RU"/>
         </w:rPr>
       </w:pPr>
-      <w:bookmarkStart w:id="0" w:name="_GoBack"/>
-      <w:bookmarkEnd w:id="0"/>
     </w:p>
     <w:p>
       <w:pPr>
